--- a/word_files/Exam Topics In Social networks -2020-finle-ז.docx
+++ b/word_files/Exam Topics In Social networks -2020-finle-ז.docx
@@ -2572,7 +2572,47 @@
             <w:sz w:val="16"/>
             <w:szCs w:val="16"/>
           </w:rPr>
-          <w:t>https://docs.google.com/spreadsheets/d/1bZVTfWDRJCLnVIj1nmeoxrepUPEtSPA0xsIWwNP1IXk/edit#gid=0</w:t>
+          <w:t>https://docs.google.com/spreadsheets/d/1bZVTfWDRJCLnVIj1nmeoxrepUPE</w:t>
+        </w:r>
+        <w:r>
+          <w:rPr>
+            <w:rStyle w:val="Hyperlink"/>
+            <w:sz w:val="16"/>
+            <w:szCs w:val="16"/>
+          </w:rPr>
+          <w:t>t</w:t>
+        </w:r>
+        <w:r>
+          <w:rPr>
+            <w:rStyle w:val="Hyperlink"/>
+            <w:sz w:val="16"/>
+            <w:szCs w:val="16"/>
+          </w:rPr>
+          <w:t>S</w:t>
+        </w:r>
+        <w:r>
+          <w:rPr>
+            <w:rStyle w:val="Hyperlink"/>
+            <w:sz w:val="16"/>
+            <w:szCs w:val="16"/>
+          </w:rPr>
+          <w:t>PA0x</w:t>
+        </w:r>
+        <w:r>
+          <w:rPr>
+            <w:rStyle w:val="Hyperlink"/>
+            <w:sz w:val="16"/>
+            <w:szCs w:val="16"/>
+          </w:rPr>
+          <w:t>s</w:t>
+        </w:r>
+        <w:r>
+          <w:rPr>
+            <w:rStyle w:val="Hyperlink"/>
+            <w:sz w:val="16"/>
+            <w:szCs w:val="16"/>
+          </w:rPr>
+          <w:t>IWwNP1IXk/edit#gid=0</w:t>
         </w:r>
       </w:hyperlink>
     </w:p>
@@ -3448,7 +3488,27 @@
             <w:sz w:val="20"/>
             <w:szCs w:val="20"/>
           </w:rPr>
-          <w:t>https://docs.google.com/spreadsheets/d/1wMQPw_Ad9e__w_m-O5rv7nm2KxehM4K3THCUg5WvYGg/edit#gid=0</w:t>
+          <w:t>https://docs.google.co</w:t>
+        </w:r>
+        <w:r>
+          <w:rPr>
+            <w:rStyle w:val="Hyperlink"/>
+            <w:b/>
+            <w:bCs/>
+            <w:sz w:val="20"/>
+            <w:szCs w:val="20"/>
+          </w:rPr>
+          <w:t>m</w:t>
+        </w:r>
+        <w:r>
+          <w:rPr>
+            <w:rStyle w:val="Hyperlink"/>
+            <w:b/>
+            <w:bCs/>
+            <w:sz w:val="20"/>
+            <w:szCs w:val="20"/>
+          </w:rPr>
+          <w:t>/spreadsheets/d/1wMQPw_Ad9e__w_m-O5rv7nm2KxehM4K3THCUg5WvYGg/edit#gid=0</w:t>
         </w:r>
       </w:hyperlink>
     </w:p>
@@ -3603,6 +3663,28 @@
         </w:rPr>
         <w:t>?</w:t>
       </w:r>
+      <w:r>
+        <w:rPr>
+          <w:rFonts w:hint="cs"/>
+          <w:b/>
+          <w:bCs/>
+          <w:sz w:val="36"/>
+          <w:szCs w:val="36"/>
+          <w:rtl/>
+        </w:rPr>
+        <w:t xml:space="preserve"> </w:t>
+      </w:r>
+      <w:r>
+        <w:rPr>
+          <w:rFonts w:hint="cs"/>
+          <w:b/>
+          <w:bCs/>
+          <w:sz w:val="36"/>
+          <w:szCs w:val="36"/>
+          <w:rtl/>
+        </w:rPr>
+        <w:t xml:space="preserve"> </w:t>
+      </w:r>
     </w:p>
     <w:p>
       <w:pPr>
@@ -3679,7 +3761,31 @@
           <w:szCs w:val="36"/>
           <w:rtl/>
         </w:rPr>
-        <w:t xml:space="preserve"> גרף זה מסכם את נקודת המבט של הדמות.</w:t>
+        <w:t xml:space="preserve"> </w:t>
+      </w:r>
+    </w:p>
+    <w:p>
+      <w:pPr>
+        <w:pStyle w:val="a3"/>
+        <w:bidi/>
+        <w:ind w:left="1440"/>
+        <w:rPr>
+          <w:b/>
+          <w:bCs/>
+          <w:sz w:val="36"/>
+          <w:szCs w:val="36"/>
+        </w:rPr>
+      </w:pPr>
+      <w:r>
+        <w:rPr>
+          <w:rFonts w:hint="cs"/>
+          <w:b/>
+          <w:bCs/>
+          <w:sz w:val="36"/>
+          <w:szCs w:val="36"/>
+          <w:rtl/>
+        </w:rPr>
+        <w:t>גרף זה מסכם את נקודת המבט של הדמות.</w:t>
       </w:r>
       <w:r>
         <w:rPr>
@@ -3712,7 +3818,29 @@
           <w:szCs w:val="36"/>
           <w:rtl/>
         </w:rPr>
-        <w:t xml:space="preserve"> תת הגרף לפי החלוקה של </w:t>
+        <w:t xml:space="preserve"> </w:t>
+      </w:r>
+      <w:r>
+        <w:rPr>
+          <w:rFonts w:hint="cs"/>
+          <w:b/>
+          <w:bCs/>
+          <w:sz w:val="36"/>
+          <w:szCs w:val="36"/>
+          <w:rtl/>
+        </w:rPr>
+        <w:t xml:space="preserve">של </w:t>
+      </w:r>
+      <w:r>
+        <w:rPr>
+          <w:rFonts w:hint="cs"/>
+          <w:b/>
+          <w:bCs/>
+          <w:sz w:val="36"/>
+          <w:szCs w:val="36"/>
+          <w:rtl/>
+        </w:rPr>
+        <w:t xml:space="preserve">תת הגרף לפי החלוקה של </w:t>
       </w:r>
       <w:r>
         <w:rPr>
@@ -3757,15 +3885,17 @@
           <w:bCs/>
           <w:sz w:val="36"/>
           <w:szCs w:val="36"/>
-        </w:rPr>
-      </w:pPr>
-      <w:r>
-        <w:rPr>
-          <w:rFonts w:hint="cs"/>
-          <w:b/>
-          <w:bCs/>
-          <w:sz w:val="36"/>
-          <w:szCs w:val="36"/>
+          <w:highlight w:val="yellow"/>
+        </w:rPr>
+      </w:pPr>
+      <w:r>
+        <w:rPr>
+          <w:rFonts w:hint="cs"/>
+          <w:b/>
+          <w:bCs/>
+          <w:sz w:val="36"/>
+          <w:szCs w:val="36"/>
+          <w:highlight w:val="yellow"/>
           <w:rtl/>
         </w:rPr>
         <w:t>כיצד ניתן לבדוק את הטענה הבאה בצורה ממ</w:t>
@@ -3777,17 +3907,19 @@
           <w:bCs/>
           <w:sz w:val="36"/>
           <w:szCs w:val="36"/>
-          <w:rtl/>
-        </w:rPr>
-        <w:t>וכנת: הקצב האירועים בסרט החדש ג</w:t>
-      </w:r>
-      <w:r>
-        <w:rPr>
-          <w:rFonts w:hint="cs"/>
-          <w:b/>
-          <w:bCs/>
-          <w:sz w:val="36"/>
-          <w:szCs w:val="36"/>
+          <w:highlight w:val="yellow"/>
+          <w:rtl/>
+        </w:rPr>
+        <w:t>וכנת: קצב האירועים בסרט החדש ג</w:t>
+      </w:r>
+      <w:r>
+        <w:rPr>
+          <w:rFonts w:hint="cs"/>
+          <w:b/>
+          <w:bCs/>
+          <w:sz w:val="36"/>
+          <w:szCs w:val="36"/>
+          <w:highlight w:val="yellow"/>
           <w:rtl/>
         </w:rPr>
         <w:t>ב</w:t>
@@ -3799,39 +3931,19 @@
           <w:bCs/>
           <w:sz w:val="36"/>
           <w:szCs w:val="36"/>
-          <w:rtl/>
-        </w:rPr>
-        <w:t>וה</w:t>
-      </w:r>
-      <w:r>
-        <w:rPr>
-          <w:rFonts w:hint="cs"/>
-          <w:b/>
-          <w:bCs/>
-          <w:sz w:val="36"/>
-          <w:szCs w:val="36"/>
-          <w:rtl/>
-        </w:rPr>
-        <w:t>ה</w:t>
-      </w:r>
-      <w:r>
-        <w:rPr>
-          <w:rFonts w:hint="cs"/>
-          <w:b/>
-          <w:bCs/>
-          <w:sz w:val="36"/>
-          <w:szCs w:val="36"/>
-          <w:rtl/>
-        </w:rPr>
-        <w:t xml:space="preserve"> יותר</w:t>
-      </w:r>
-      <w:r>
-        <w:rPr>
-          <w:rFonts w:hint="cs"/>
-          <w:b/>
-          <w:bCs/>
-          <w:sz w:val="36"/>
-          <w:szCs w:val="36"/>
+          <w:highlight w:val="yellow"/>
+          <w:rtl/>
+        </w:rPr>
+        <w:t>וה יותר</w:t>
+      </w:r>
+      <w:r>
+        <w:rPr>
+          <w:rFonts w:hint="cs"/>
+          <w:b/>
+          <w:bCs/>
+          <w:sz w:val="36"/>
+          <w:szCs w:val="36"/>
+          <w:highlight w:val="yellow"/>
           <w:rtl/>
         </w:rPr>
         <w:t xml:space="preserve"> </w:t>
@@ -3843,6 +3955,7 @@
           <w:bCs/>
           <w:sz w:val="36"/>
           <w:szCs w:val="36"/>
+          <w:highlight w:val="yellow"/>
           <w:rtl/>
         </w:rPr>
         <w:t>מ</w:t>
@@ -3854,6 +3967,7 @@
           <w:bCs/>
           <w:sz w:val="36"/>
           <w:szCs w:val="36"/>
+          <w:highlight w:val="yellow"/>
           <w:rtl/>
         </w:rPr>
         <w:t>קצב האירועים</w:t>
@@ -3865,6 +3979,7 @@
           <w:bCs/>
           <w:sz w:val="36"/>
           <w:szCs w:val="36"/>
+          <w:highlight w:val="yellow"/>
           <w:rtl/>
         </w:rPr>
         <w:t xml:space="preserve"> ב</w:t>
@@ -3876,9 +3991,10 @@
           <w:bCs/>
           <w:sz w:val="36"/>
           <w:szCs w:val="36"/>
-          <w:rtl/>
-        </w:rPr>
-        <w:t>הסרט הישן.</w:t>
+          <w:highlight w:val="yellow"/>
+          <w:rtl/>
+        </w:rPr>
+        <w:t>סרט הישן.</w:t>
       </w:r>
     </w:p>
     <w:p>
@@ -3891,15 +4007,17 @@
           <w:bCs/>
           <w:sz w:val="36"/>
           <w:szCs w:val="36"/>
-        </w:rPr>
-      </w:pPr>
-      <w:r>
-        <w:rPr>
-          <w:rFonts w:hint="cs"/>
-          <w:b/>
-          <w:bCs/>
-          <w:sz w:val="36"/>
-          <w:szCs w:val="36"/>
+          <w:rtl/>
+        </w:rPr>
+      </w:pPr>
+      <w:r>
+        <w:rPr>
+          <w:rFonts w:hint="cs"/>
+          <w:b/>
+          <w:bCs/>
+          <w:sz w:val="36"/>
+          <w:szCs w:val="36"/>
+          <w:highlight w:val="yellow"/>
           <w:rtl/>
         </w:rPr>
         <w:lastRenderedPageBreak/>
@@ -3912,10 +4030,46 @@
           <w:bCs/>
           <w:sz w:val="36"/>
           <w:szCs w:val="36"/>
-          <w:rtl/>
-        </w:rPr>
-        <w:t>שים לב כי לכל סרט יש תאריך כתיבה. תאריך זה קובע את הגיל של הסרט. השתמש בגיל כדי להחליט על איזה סרט חדש ואיזה ישן.</w:t>
-      </w:r>
+          <w:highlight w:val="yellow"/>
+          <w:rtl/>
+        </w:rPr>
+        <w:t>שים לב כי לכל סרט יש תאריך כתיבה. תאריך זה קובע את הגיל של הסרט. השתמש בגיל כדי להחליט על איזה סרט חדש ואיזה ישן</w:t>
+      </w:r>
+      <w:r>
+        <w:rPr>
+          <w:rFonts w:hint="cs"/>
+          <w:b/>
+          <w:bCs/>
+          <w:sz w:val="36"/>
+          <w:szCs w:val="36"/>
+          <w:rtl/>
+        </w:rPr>
+        <w:t>.</w:t>
+      </w:r>
+      <w:r>
+        <w:rPr>
+          <w:rFonts w:hint="cs"/>
+          <w:b/>
+          <w:bCs/>
+          <w:sz w:val="36"/>
+          <w:szCs w:val="36"/>
+          <w:rtl/>
+        </w:rPr>
+        <w:t xml:space="preserve"> אולי מספר הקשתות יחסית לאורך הסרט? ממוצע הדרגה של הדמויות יותר גבוה</w:t>
+      </w:r>
+    </w:p>
+    <w:p>
+      <w:pPr>
+        <w:pStyle w:val="a3"/>
+        <w:bidi/>
+        <w:ind w:left="1440"/>
+        <w:rPr>
+          <w:b/>
+          <w:bCs/>
+          <w:sz w:val="36"/>
+          <w:szCs w:val="36"/>
+        </w:rPr>
+      </w:pPr>
     </w:p>
     <w:p>
       <w:pPr>
@@ -4004,6 +4158,17 @@
           <w:rtl/>
         </w:rPr>
         <w:t>?</w:t>
+      </w:r>
+      <w:r>
+        <w:rPr>
+          <w:rFonts w:hint="cs"/>
+          <w:b/>
+          <w:bCs/>
+          <w:sz w:val="36"/>
+          <w:szCs w:val="36"/>
+          <w:rtl/>
+        </w:rPr>
+        <w:t xml:space="preserve"> </w:t>
       </w:r>
     </w:p>
     <w:p>
@@ -4787,7 +4952,23 @@
             <w:sz w:val="16"/>
             <w:szCs w:val="16"/>
           </w:rPr>
-          <w:t>https://docs.google.com/spreadsheets/d/1mB6abqDZ2_KruLV2ywTDmtPRrCfC7VhydneK58tIk28/edit#gid=0</w:t>
+          <w:t>https://docs.google.com/spreadsheets/d/1mB6abqDZ2_KruLV2ywTDmtPRrCfC7Vh</w:t>
+        </w:r>
+        <w:r>
+          <w:rPr>
+            <w:rStyle w:val="Hyperlink"/>
+            <w:sz w:val="16"/>
+            <w:szCs w:val="16"/>
+          </w:rPr>
+          <w:t>y</w:t>
+        </w:r>
+        <w:r>
+          <w:rPr>
+            <w:rStyle w:val="Hyperlink"/>
+            <w:sz w:val="16"/>
+            <w:szCs w:val="16"/>
+          </w:rPr>
+          <w:t>dneK58tIk28/edit#gid=0</w:t>
         </w:r>
       </w:hyperlink>
     </w:p>
@@ -5182,6 +5363,7 @@
           <w:szCs w:val="36"/>
           <w:rtl/>
         </w:rPr>
+        <w:lastRenderedPageBreak/>
         <w:t>כאשר</w:t>
       </w:r>
       <m:oMath>
@@ -5328,7 +5510,6 @@
               <w:sz w:val="36"/>
               <w:szCs w:val="36"/>
             </w:rPr>
-            <w:lastRenderedPageBreak/>
             <m:t>M</m:t>
           </m:r>
           <m:d>
@@ -6153,7 +6334,27 @@
             <w:sz w:val="16"/>
             <w:szCs w:val="16"/>
           </w:rPr>
-          <w:t>https://docs.google.com/spreadsheets/d/1fEzwePsXnBlEgMzin6mJ8qvs5g_CjGmf8KSJhVQeLOw/edit?usp=sharing</w:t>
+          <w:t>https://docs.google.com/spreadsheets/d/1fEzweP</w:t>
+        </w:r>
+        <w:r>
+          <w:rPr>
+            <w:rStyle w:val="Hyperlink"/>
+            <w:b/>
+            <w:bCs/>
+            <w:sz w:val="16"/>
+            <w:szCs w:val="16"/>
+          </w:rPr>
+          <w:t>s</w:t>
+        </w:r>
+        <w:r>
+          <w:rPr>
+            <w:rStyle w:val="Hyperlink"/>
+            <w:b/>
+            <w:bCs/>
+            <w:sz w:val="16"/>
+            <w:szCs w:val="16"/>
+          </w:rPr>
+          <w:t>XnBlEgMzin6mJ8qvs5g_CjGmf8KSJhVQeLOw/edit?usp=sharing</w:t>
         </w:r>
       </w:hyperlink>
     </w:p>
@@ -6165,8 +6366,44 @@
           <w:bCs/>
           <w:sz w:val="36"/>
           <w:szCs w:val="36"/>
-        </w:rPr>
-      </w:pPr>
+          <w:rtl/>
+        </w:rPr>
+      </w:pPr>
+      <w:r>
+        <w:rPr>
+          <w:rFonts w:hint="cs"/>
+          <w:b/>
+          <w:bCs/>
+          <w:sz w:val="36"/>
+          <w:szCs w:val="36"/>
+          <w:rtl/>
+        </w:rPr>
+        <w:t xml:space="preserve">נריה </w:t>
+      </w:r>
+      <w:proofErr w:type="spellStart"/>
+      <w:r>
+        <w:rPr>
+          <w:rFonts w:hint="cs"/>
+          <w:b/>
+          <w:bCs/>
+          <w:sz w:val="36"/>
+          <w:szCs w:val="36"/>
+          <w:rtl/>
+        </w:rPr>
+        <w:t>טעהההההההה</w:t>
+      </w:r>
+      <w:proofErr w:type="spellEnd"/>
+      <w:r>
+        <w:rPr>
+          <w:rFonts w:hint="cs"/>
+          <w:b/>
+          <w:bCs/>
+          <w:sz w:val="36"/>
+          <w:szCs w:val="36"/>
+          <w:rtl/>
+        </w:rPr>
+        <w:t xml:space="preserve"> !!!!!!!</w:t>
+      </w:r>
     </w:p>
     <w:p>
       <w:pPr>
@@ -6612,7 +6849,6 @@
           <w:szCs w:val="36"/>
           <w:rtl/>
         </w:rPr>
-        <w:lastRenderedPageBreak/>
         <w:t xml:space="preserve">שאלה </w:t>
       </w:r>
       <w:r>
@@ -8167,6 +8403,7 @@
     <w:lsdException w:name="HTML Sample" w:semiHidden="1" w:unhideWhenUsed="1"/>
     <w:lsdException w:name="HTML Typewriter" w:semiHidden="1" w:unhideWhenUsed="1"/>
     <w:lsdException w:name="HTML Variable" w:semiHidden="1" w:unhideWhenUsed="1"/>
+    <w:lsdException w:name="Normal Table" w:semiHidden="1" w:unhideWhenUsed="1"/>
     <w:lsdException w:name="annotation subject" w:semiHidden="1" w:unhideWhenUsed="1"/>
     <w:lsdException w:name="No List" w:semiHidden="1" w:unhideWhenUsed="1"/>
     <w:lsdException w:name="Outline List 1" w:semiHidden="1" w:unhideWhenUsed="1"/>
@@ -8209,8 +8446,11 @@
     <w:lsdException w:name="Table Contemporary" w:semiHidden="1" w:unhideWhenUsed="1"/>
     <w:lsdException w:name="Table Elegant" w:semiHidden="1" w:unhideWhenUsed="1"/>
     <w:lsdException w:name="Table Professional" w:semiHidden="1" w:unhideWhenUsed="1"/>
+    <w:lsdException w:name="Table Subtle 1" w:semiHidden="1" w:unhideWhenUsed="1"/>
     <w:lsdException w:name="Table Subtle 2" w:semiHidden="1" w:unhideWhenUsed="1"/>
     <w:lsdException w:name="Table Web 1" w:semiHidden="1" w:unhideWhenUsed="1"/>
+    <w:lsdException w:name="Table Web 2" w:semiHidden="1" w:unhideWhenUsed="1"/>
+    <w:lsdException w:name="Table Web 3" w:semiHidden="1" w:unhideWhenUsed="1"/>
     <w:lsdException w:name="Balloon Text" w:semiHidden="1" w:unhideWhenUsed="1"/>
     <w:lsdException w:name="Table Grid" w:uiPriority="39"/>
     <w:lsdException w:name="Table Theme" w:semiHidden="1" w:unhideWhenUsed="1"/>
